--- a/هفتم/هفتم - ۵/فصل 5 - 10 نمره - سری 2.docx
+++ b/هفتم/هفتم - ۵/فصل 5 - 10 نمره - سری 2.docx
@@ -321,8 +321,6 @@
               </w:rPr>
               <w:t>بزرگترین شمارنده هر عدد خود آن عدد است</w:t>
             </w:r>
-            <w:bookmarkStart w:id="0" w:name="_GoBack"/>
-            <w:bookmarkEnd w:id="0"/>
             <w:r>
               <w:rPr>
                 <w:b/>
@@ -637,10 +635,10 @@
                 <w:szCs w:val="26"/>
               </w:rPr>
               <w:object w:dxaOrig="820" w:dyaOrig="360" w14:anchorId="27E7B7E6">
-                <v:shape id="_x0000_i1026" type="#_x0000_t75" style="width:41.15pt;height:17.55pt" o:ole="">
+                <v:shape id="_x0000_i1026" type="#_x0000_t75" style="width:41.25pt;height:17.25pt" o:ole="">
                   <v:imagedata r:id="rId5" o:title=""/>
                 </v:shape>
-                <o:OLEObject Type="Embed" ProgID="Equation.DSMT4" ShapeID="_x0000_i1026" DrawAspect="Content" ObjectID="_1801196025" r:id="rId6"/>
+                <o:OLEObject Type="Embed" ProgID="Equation.DSMT4" ShapeID="_x0000_i1026" DrawAspect="Content" ObjectID="_1808155349" r:id="rId6"/>
               </w:object>
             </w:r>
             <w:r>
@@ -2064,6 +2062,7 @@
                 <w:lang w:bidi="fa-IR"/>
               </w:rPr>
             </w:pPr>
+            <w:bookmarkStart w:id="0" w:name="_GoBack"/>
             <w:r>
               <w:rPr>
                 <w:rFonts w:ascii="Shabnam" w:hAnsi="Shabnam" w:hint="cs"/>
@@ -2076,86 +2075,158 @@
                 <w:lang w:val="ar-SA"/>
               </w:rPr>
               <mc:AlternateContent>
-                <mc:Choice Requires="wps">
+                <mc:Choice Requires="wpg">
                   <w:drawing>
-                    <wp:anchor distT="0" distB="0" distL="114300" distR="114300" simplePos="0" relativeHeight="251659264" behindDoc="0" locked="0" layoutInCell="1" allowOverlap="1" wp14:anchorId="4DEC57E8" wp14:editId="0958D06B">
+                    <wp:anchor distT="0" distB="0" distL="114300" distR="114300" simplePos="0" relativeHeight="251660288" behindDoc="0" locked="0" layoutInCell="1" allowOverlap="1" wp14:anchorId="5E92E99E" wp14:editId="45799D32">
                       <wp:simplePos x="0" y="0"/>
                       <wp:positionH relativeFrom="column">
-                        <wp:posOffset>202954</wp:posOffset>
+                        <wp:posOffset>142240</wp:posOffset>
                       </wp:positionH>
                       <wp:positionV relativeFrom="paragraph">
-                        <wp:posOffset>294833</wp:posOffset>
+                        <wp:posOffset>4445</wp:posOffset>
                       </wp:positionV>
-                      <wp:extent cx="251253" cy="251253"/>
-                      <wp:effectExtent l="57150" t="57150" r="53975" b="0"/>
+                      <wp:extent cx="386080" cy="542083"/>
+                      <wp:effectExtent l="0" t="0" r="0" b="0"/>
                       <wp:wrapNone/>
-                      <wp:docPr id="2" name="L-Shape 2"/>
+                      <wp:docPr id="3" name="Group 3"/>
                       <wp:cNvGraphicFramePr/>
                       <a:graphic xmlns:a="http://schemas.openxmlformats.org/drawingml/2006/main">
-                        <a:graphicData uri="http://schemas.microsoft.com/office/word/2010/wordprocessingShape">
-                          <wps:wsp>
-                            <wps:cNvSpPr/>
-                            <wps:spPr>
-                              <a:xfrm rot="8100000">
+                        <a:graphicData uri="http://schemas.microsoft.com/office/word/2010/wordprocessingGroup">
+                          <wpg:wgp>
+                            <wpg:cNvGrpSpPr/>
+                            <wpg:grpSpPr>
+                              <a:xfrm>
                                 <a:off x="0" y="0"/>
-                                <a:ext cx="251253" cy="251253"/>
+                                <a:ext cx="386080" cy="542083"/>
+                                <a:chOff x="0" y="0"/>
+                                <a:chExt cx="386080" cy="542083"/>
                               </a:xfrm>
-                              <a:prstGeom prst="corner">
-                                <a:avLst>
-                                  <a:gd name="adj1" fmla="val 11291"/>
-                                  <a:gd name="adj2" fmla="val 11031"/>
-                                </a:avLst>
-                              </a:prstGeom>
-                              <a:solidFill>
-                                <a:schemeClr val="tx1"/>
-                              </a:solidFill>
-                              <a:ln>
+                            </wpg:grpSpPr>
+                            <wps:wsp>
+                              <wps:cNvPr id="2" name="L-Shape 2"/>
+                              <wps:cNvSpPr/>
+                              <wps:spPr>
+                                <a:xfrm rot="8100000">
+                                  <a:off x="62230" y="290830"/>
+                                  <a:ext cx="251253" cy="251253"/>
+                                </a:xfrm>
+                                <a:prstGeom prst="corner">
+                                  <a:avLst>
+                                    <a:gd name="adj1" fmla="val 11291"/>
+                                    <a:gd name="adj2" fmla="val 11031"/>
+                                  </a:avLst>
+                                </a:prstGeom>
+                                <a:solidFill>
+                                  <a:schemeClr val="tx1"/>
+                                </a:solidFill>
+                                <a:ln>
+                                  <a:noFill/>
+                                </a:ln>
+                              </wps:spPr>
+                              <wps:style>
+                                <a:lnRef idx="2">
+                                  <a:schemeClr val="accent1">
+                                    <a:shade val="50000"/>
+                                  </a:schemeClr>
+                                </a:lnRef>
+                                <a:fillRef idx="1">
+                                  <a:schemeClr val="accent1"/>
+                                </a:fillRef>
+                                <a:effectRef idx="0">
+                                  <a:schemeClr val="accent1"/>
+                                </a:effectRef>
+                                <a:fontRef idx="minor">
+                                  <a:schemeClr val="lt1"/>
+                                </a:fontRef>
+                              </wps:style>
+                              <wps:bodyPr rot="0" spcFirstLastPara="0" vertOverflow="overflow" horzOverflow="overflow" vert="horz" wrap="square" lIns="91440" tIns="45720" rIns="91440" bIns="45720" numCol="1" spcCol="0" rtlCol="1" fromWordArt="0" anchor="ctr" anchorCtr="0" forceAA="0" compatLnSpc="1">
+                                <a:prstTxWarp prst="textNoShape">
+                                  <a:avLst/>
+                                </a:prstTxWarp>
+                                <a:noAutofit/>
+                              </wps:bodyPr>
+                            </wps:wsp>
+                            <wps:wsp>
+                              <wps:cNvPr id="1" name="Text Box 1"/>
+                              <wps:cNvSpPr txBox="1"/>
+                              <wps:spPr>
+                                <a:xfrm>
+                                  <a:off x="0" y="0"/>
+                                  <a:ext cx="386080" cy="320040"/>
+                                </a:xfrm>
+                                <a:prstGeom prst="rect">
+                                  <a:avLst/>
+                                </a:prstGeom>
                                 <a:noFill/>
-                              </a:ln>
-                            </wps:spPr>
-                            <wps:style>
-                              <a:lnRef idx="2">
-                                <a:schemeClr val="accent1">
-                                  <a:shade val="50000"/>
-                                </a:schemeClr>
-                              </a:lnRef>
-                              <a:fillRef idx="1">
-                                <a:schemeClr val="accent1"/>
-                              </a:fillRef>
-                              <a:effectRef idx="0">
-                                <a:schemeClr val="accent1"/>
-                              </a:effectRef>
-                              <a:fontRef idx="minor">
-                                <a:schemeClr val="lt1"/>
-                              </a:fontRef>
-                            </wps:style>
-                            <wps:bodyPr rot="0" spcFirstLastPara="0" vertOverflow="overflow" horzOverflow="overflow" vert="horz" wrap="square" lIns="91440" tIns="45720" rIns="91440" bIns="45720" numCol="1" spcCol="0" rtlCol="1" fromWordArt="0" anchor="ctr" anchorCtr="0" forceAA="0" compatLnSpc="1">
-                              <a:prstTxWarp prst="textNoShape">
-                                <a:avLst/>
-                              </a:prstTxWarp>
-                              <a:noAutofit/>
-                            </wps:bodyPr>
-                          </wps:wsp>
+                                <a:ln w="6350">
+                                  <a:noFill/>
+                                </a:ln>
+                              </wps:spPr>
+                              <wps:txbx>
+                                <w:txbxContent>
+                                  <w:p>
+                                    <w:r>
+                                      <w:rPr>
+                                        <w:rFonts w:ascii="Shabnam" w:hAnsi="Shabnam" w:hint="cs"/>
+                                        <w:b/>
+                                        <w:bCs/>
+                                        <w:sz w:val="26"/>
+                                        <w:szCs w:val="26"/>
+                                        <w:rtl/>
+                                      </w:rPr>
+                                      <w:t>36</w:t>
+                                    </w:r>
+                                  </w:p>
+                                </w:txbxContent>
+                              </wps:txbx>
+                              <wps:bodyPr rot="0" spcFirstLastPara="0" vertOverflow="overflow" horzOverflow="overflow" vert="horz" wrap="square" lIns="91440" tIns="45720" rIns="91440" bIns="45720" numCol="1" spcCol="0" rtlCol="1" fromWordArt="0" anchor="t" anchorCtr="0" forceAA="0" compatLnSpc="1">
+                                <a:prstTxWarp prst="textNoShape">
+                                  <a:avLst/>
+                                </a:prstTxWarp>
+                                <a:noAutofit/>
+                              </wps:bodyPr>
+                            </wps:wsp>
+                          </wpg:wgp>
                         </a:graphicData>
                       </a:graphic>
-                      <wp14:sizeRelH relativeFrom="margin">
-                        <wp14:pctWidth>0</wp14:pctWidth>
-                      </wp14:sizeRelH>
-                      <wp14:sizeRelV relativeFrom="margin">
-                        <wp14:pctHeight>0</wp14:pctHeight>
-                      </wp14:sizeRelV>
                     </wp:anchor>
                   </w:drawing>
                 </mc:Choice>
                 <mc:Fallback>
                   <w:pict>
-                    <v:shape w14:anchorId="07BEC0A5" id="L-Shape 2" o:spid="_x0000_s1026" style="position:absolute;left:0;text-align:left;margin-left:16pt;margin-top:23.2pt;width:19.8pt;height:19.8pt;rotation:135;z-index:251659264;visibility:visible;mso-wrap-style:square;mso-width-percent:0;mso-height-percent:0;mso-wrap-distance-left:9pt;mso-wrap-distance-top:0;mso-wrap-distance-right:9pt;mso-wrap-distance-bottom:0;mso-position-horizontal:absolute;mso-position-horizontal-relative:text;mso-position-vertical:absolute;mso-position-vertical-relative:text;mso-width-percent:0;mso-height-percent:0;mso-width-relative:margin;mso-height-relative:margin;v-text-anchor:middle" coordsize="251253,251253" o:gfxdata="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" path="m,l27716,r,222884l251253,222884r,28369l,251253,,xe" fillcolor="black [3213]" stroked="f" strokeweight="2pt">
-                      <v:path arrowok="t" o:connecttype="custom" o:connectlocs="0,0;27716,0;27716,222884;251253,222884;251253,251253;0,251253;0,0" o:connectangles="0,0,0,0,0,0,0"/>
-                    </v:shape>
+                    <v:group w14:anchorId="5E92E99E" id="Group 3" o:spid="_x0000_s1026" style="position:absolute;left:0;text-align:left;margin-left:11.2pt;margin-top:.35pt;width:30.4pt;height:42.7pt;z-index:251660288" coordsize="3860,5420" o:gfxdata="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">
+                      <v:shape id="L-Shape 2" o:spid="_x0000_s1027" style="position:absolute;left:622;top:2908;width:2512;height:2512;rotation:135;visibility:visible;mso-wrap-style:square;v-text-anchor:middle" coordsize="251253,251253" o:gfxdata="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" path="m,l27716,r,222884l251253,222884r,28369l,251253,,xe" fillcolor="black [3213]" stroked="f" strokeweight="2pt">
+                        <v:path arrowok="t" o:connecttype="custom" o:connectlocs="0,0;27716,0;27716,222884;251253,222884;251253,251253;0,251253;0,0" o:connectangles="0,0,0,0,0,0,0"/>
+                      </v:shape>
+                      <v:shapetype id="_x0000_t202" coordsize="21600,21600" o:spt="202" path="m,l,21600r21600,l21600,xe">
+                        <v:stroke joinstyle="miter"/>
+                        <v:path gradientshapeok="t" o:connecttype="rect"/>
+                      </v:shapetype>
+                      <v:shape id="Text Box 1" o:spid="_x0000_s1028" type="#_x0000_t202" style="position:absolute;width:3860;height:3200;visibility:visible;mso-wrap-style:square;v-text-anchor:top" o:gfxdata="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" filled="f" stroked="f" strokeweight=".5pt">
+                        <v:textbox>
+                          <w:txbxContent>
+                            <w:p>
+                              <w:r>
+                                <w:rPr>
+                                  <w:rFonts w:ascii="Shabnam" w:hAnsi="Shabnam" w:hint="cs"/>
+                                  <w:b/>
+                                  <w:bCs/>
+                                  <w:sz w:val="26"/>
+                                  <w:szCs w:val="26"/>
+                                  <w:rtl/>
+                                </w:rPr>
+                                <w:t>36</w:t>
+                              </w:r>
+                            </w:p>
+                          </w:txbxContent>
+                        </v:textbox>
+                      </v:shape>
+                    </v:group>
                   </w:pict>
                 </mc:Fallback>
               </mc:AlternateContent>
             </w:r>
+            <w:bookmarkEnd w:id="0"/>
             <w:r>
               <w:rPr>
                 <w:rFonts w:ascii="Shabnam" w:hAnsi="Shabnam" w:hint="cs"/>
@@ -2200,17 +2271,6 @@
                 <w:rtl/>
               </w:rPr>
               <w:t xml:space="preserve">            </w:t>
-            </w:r>
-            <w:r>
-              <w:rPr>
-                <w:rFonts w:ascii="Shabnam" w:hAnsi="Shabnam" w:hint="cs"/>
-                <w:b/>
-                <w:bCs/>
-                <w:sz w:val="26"/>
-                <w:szCs w:val="26"/>
-                <w:rtl/>
-              </w:rPr>
-              <w:t xml:space="preserve"> 36</w:t>
             </w:r>
           </w:p>
           <w:p>
@@ -2449,10 +2509,10 @@
                       <w:szCs w:val="26"/>
                     </w:rPr>
                     <w:object w:dxaOrig="600" w:dyaOrig="720" w14:anchorId="1DF8290F">
-                      <v:shape id="_x0000_i1027" type="#_x0000_t75" style="width:30.25pt;height:36.9pt" o:ole="">
+                      <v:shape id="_x0000_i1027" type="#_x0000_t75" style="width:30pt;height:36.75pt" o:ole="">
                         <v:imagedata r:id="rId7" o:title=""/>
                       </v:shape>
-                      <o:OLEObject Type="Embed" ProgID="Equation.DSMT4" ShapeID="_x0000_i1027" DrawAspect="Content" ObjectID="_1801196026" r:id="rId8"/>
+                      <o:OLEObject Type="Embed" ProgID="Equation.DSMT4" ShapeID="_x0000_i1027" DrawAspect="Content" ObjectID="_1808155350" r:id="rId8"/>
                     </w:object>
                   </w:r>
                 </w:p>
@@ -2667,10 +2727,10 @@
                 <w:szCs w:val="26"/>
               </w:rPr>
               <w:object w:dxaOrig="1020" w:dyaOrig="360" w14:anchorId="5B86B420">
-                <v:shape id="_x0000_i1028" type="#_x0000_t75" style="width:52.05pt;height:18.15pt" o:ole="">
+                <v:shape id="_x0000_i1028" type="#_x0000_t75" style="width:51.75pt;height:18pt" o:ole="">
                   <v:imagedata r:id="rId9" o:title=""/>
                 </v:shape>
-                <o:OLEObject Type="Embed" ProgID="Equation.DSMT4" ShapeID="_x0000_i1028" DrawAspect="Content" ObjectID="_1801196027" r:id="rId10"/>
+                <o:OLEObject Type="Embed" ProgID="Equation.DSMT4" ShapeID="_x0000_i1028" DrawAspect="Content" ObjectID="_1808155351" r:id="rId10"/>
               </w:object>
             </w:r>
           </w:p>
@@ -2696,10 +2756,10 @@
                 <w:szCs w:val="26"/>
               </w:rPr>
               <w:object w:dxaOrig="980" w:dyaOrig="340" w14:anchorId="285D3D4B">
-                <v:shape id="_x0000_i1029" type="#_x0000_t75" style="width:57.5pt;height:16.95pt" o:ole="">
+                <v:shape id="_x0000_i1029" type="#_x0000_t75" style="width:57.75pt;height:17.25pt" o:ole="">
                   <v:imagedata r:id="rId11" o:title=""/>
                 </v:shape>
-                <o:OLEObject Type="Embed" ProgID="Equation.DSMT4" ShapeID="_x0000_i1029" DrawAspect="Content" ObjectID="_1801196028" r:id="rId12"/>
+                <o:OLEObject Type="Embed" ProgID="Equation.DSMT4" ShapeID="_x0000_i1029" DrawAspect="Content" ObjectID="_1808155352" r:id="rId12"/>
               </w:object>
             </w:r>
           </w:p>
@@ -2945,7 +3005,7 @@
         <v:path o:extrusionok="f" gradientshapeok="t" o:connecttype="rect"/>
         <o:lock v:ext="edit" aspectratio="t"/>
       </v:shapetype>
-      <v:shape id="_x0000_i1029" type="#_x0000_t75" style="width:11.5pt;height:11.5pt" o:bullet="t">
+      <v:shape id="_x0000_i1044" type="#_x0000_t75" style="width:11.25pt;height:11.25pt" o:bullet="t">
         <v:imagedata r:id="rId1" o:title="msoB3E5"/>
       </v:shape>
     </w:pict>

--- a/هفتم/هفتم - ۵/فصل 5 - 10 نمره - سری 2.docx
+++ b/هفتم/هفتم - ۵/فصل 5 - 10 نمره - سری 2.docx
@@ -638,7 +638,7 @@
                 <v:shape id="_x0000_i1026" type="#_x0000_t75" style="width:41.25pt;height:17.25pt" o:ole="">
                   <v:imagedata r:id="rId5" o:title=""/>
                 </v:shape>
-                <o:OLEObject Type="Embed" ProgID="Equation.DSMT4" ShapeID="_x0000_i1026" DrawAspect="Content" ObjectID="_1808155349" r:id="rId6"/>
+                <o:OLEObject Type="Embed" ProgID="Equation.DSMT4" ShapeID="_x0000_i1026" DrawAspect="Content" ObjectID="_1810907669" r:id="rId6"/>
               </w:object>
             </w:r>
             <w:r>
@@ -1337,7 +1337,48 @@
                 <w:szCs w:val="26"/>
                 <w:rtl/>
               </w:rPr>
-              <w:t xml:space="preserve">ب) مضرب های عدد </w:t>
+              <w:t xml:space="preserve">ب) </w:t>
+            </w:r>
+            <w:r>
+              <w:rPr>
+                <w:rFonts w:hint="cs"/>
+                <w:b/>
+                <w:bCs/>
+                <w:i/>
+                <w:noProof/>
+                <w:sz w:val="26"/>
+                <w:szCs w:val="26"/>
+                <w:rtl/>
+              </w:rPr>
+              <w:t xml:space="preserve">دو </w:t>
+            </w:r>
+            <w:r>
+              <w:rPr>
+                <w:rFonts w:hint="cs"/>
+                <w:b/>
+                <w:bCs/>
+                <w:i/>
+                <w:noProof/>
+                <w:sz w:val="26"/>
+                <w:szCs w:val="26"/>
+                <w:rtl/>
+              </w:rPr>
+              <w:t xml:space="preserve">مضرب </w:t>
+            </w:r>
+            <w:bookmarkStart w:id="0" w:name="_GoBack"/>
+            <w:bookmarkEnd w:id="0"/>
+            <w:r>
+              <w:rPr>
+                <w:rFonts w:hint="cs"/>
+                <w:b/>
+                <w:bCs/>
+                <w:i/>
+                <w:noProof/>
+                <w:sz w:val="26"/>
+                <w:szCs w:val="26"/>
+                <w:rtl/>
+              </w:rPr>
+              <w:t xml:space="preserve">عدد </w:t>
             </w:r>
             <w:r>
               <w:rPr>
@@ -2062,7 +2103,6 @@
                 <w:lang w:bidi="fa-IR"/>
               </w:rPr>
             </w:pPr>
-            <w:bookmarkStart w:id="0" w:name="_GoBack"/>
             <w:r>
               <w:rPr>
                 <w:rFonts w:ascii="Shabnam" w:hAnsi="Shabnam" w:hint="cs"/>
@@ -2226,7 +2266,6 @@
                 </mc:Fallback>
               </mc:AlternateContent>
             </w:r>
-            <w:bookmarkEnd w:id="0"/>
             <w:r>
               <w:rPr>
                 <w:rFonts w:ascii="Shabnam" w:hAnsi="Shabnam" w:hint="cs"/>
@@ -2512,7 +2551,7 @@
                       <v:shape id="_x0000_i1027" type="#_x0000_t75" style="width:30pt;height:36.75pt" o:ole="">
                         <v:imagedata r:id="rId7" o:title=""/>
                       </v:shape>
-                      <o:OLEObject Type="Embed" ProgID="Equation.DSMT4" ShapeID="_x0000_i1027" DrawAspect="Content" ObjectID="_1808155350" r:id="rId8"/>
+                      <o:OLEObject Type="Embed" ProgID="Equation.DSMT4" ShapeID="_x0000_i1027" DrawAspect="Content" ObjectID="_1810907670" r:id="rId8"/>
                     </w:object>
                   </w:r>
                 </w:p>
@@ -2730,7 +2769,7 @@
                 <v:shape id="_x0000_i1028" type="#_x0000_t75" style="width:51.75pt;height:18pt" o:ole="">
                   <v:imagedata r:id="rId9" o:title=""/>
                 </v:shape>
-                <o:OLEObject Type="Embed" ProgID="Equation.DSMT4" ShapeID="_x0000_i1028" DrawAspect="Content" ObjectID="_1808155351" r:id="rId10"/>
+                <o:OLEObject Type="Embed" ProgID="Equation.DSMT4" ShapeID="_x0000_i1028" DrawAspect="Content" ObjectID="_1810907671" r:id="rId10"/>
               </w:object>
             </w:r>
           </w:p>
@@ -2759,7 +2798,7 @@
                 <v:shape id="_x0000_i1029" type="#_x0000_t75" style="width:57.75pt;height:17.25pt" o:ole="">
                   <v:imagedata r:id="rId11" o:title=""/>
                 </v:shape>
-                <o:OLEObject Type="Embed" ProgID="Equation.DSMT4" ShapeID="_x0000_i1029" DrawAspect="Content" ObjectID="_1808155352" r:id="rId12"/>
+                <o:OLEObject Type="Embed" ProgID="Equation.DSMT4" ShapeID="_x0000_i1029" DrawAspect="Content" ObjectID="_1810907672" r:id="rId12"/>
               </w:object>
             </w:r>
           </w:p>
@@ -3005,7 +3044,7 @@
         <v:path o:extrusionok="f" gradientshapeok="t" o:connecttype="rect"/>
         <o:lock v:ext="edit" aspectratio="t"/>
       </v:shapetype>
-      <v:shape id="_x0000_i1044" type="#_x0000_t75" style="width:11.25pt;height:11.25pt" o:bullet="t">
+      <v:shape id="_x0000_i1027" type="#_x0000_t75" style="width:11.25pt;height:11.25pt" o:bullet="t">
         <v:imagedata r:id="rId1" o:title="msoB3E5"/>
       </v:shape>
     </w:pict>
